--- a/Test/최종 프로젝트 보고서(이우진, 이병욱).docx
+++ b/Test/최종 프로젝트 보고서(이우진, 이병욱).docx
@@ -1934,6 +1934,62 @@
         </w:rPr>
         <w:t>– N</w:t>
       </w:r>
+    </w:p>
+    <w:p>
+      <w:pPr>
+        <w:rPr>
+          <w:b/>
+          <w:bCs/>
+          <w:color w:val="4472C4" w:themeColor="accent1"/>
+          <w:sz w:val="24"/>
+          <w:szCs w:val="28"/>
+        </w:rPr>
+      </w:pPr>
+    </w:p>
+    <w:p>
+      <w:pPr>
+        <w:rPr>
+          <w:b/>
+          <w:bCs/>
+          <w:color w:val="4472C4" w:themeColor="accent1"/>
+          <w:sz w:val="24"/>
+          <w:szCs w:val="28"/>
+        </w:rPr>
+      </w:pPr>
+      <w:r>
+        <w:rPr>
+          <w:rFonts w:hint="eastAsia"/>
+          <w:b/>
+          <w:bCs/>
+          <w:color w:val="4472C4" w:themeColor="accent1"/>
+          <w:sz w:val="24"/>
+          <w:szCs w:val="28"/>
+        </w:rPr>
+        <w:t>유튜브 주소</w:t>
+      </w:r>
+    </w:p>
+    <w:p>
+      <w:pPr>
+        <w:rPr>
+          <w:b/>
+          <w:bCs/>
+          <w:color w:val="4472C4" w:themeColor="accent1"/>
+          <w:sz w:val="24"/>
+          <w:szCs w:val="28"/>
+        </w:rPr>
+      </w:pPr>
+      <w:hyperlink r:id="rId5" w:history="1">
+        <w:r>
+          <w:rPr>
+            <w:rStyle w:val="a4"/>
+            <w:b/>
+            <w:bCs/>
+            <w:sz w:val="24"/>
+            <w:szCs w:val="28"/>
+          </w:rPr>
+          <w:t>https://youtu.be/wUrYC7EDNn0</w:t>
+        </w:r>
+      </w:hyperlink>
     </w:p>
     <w:p>
       <w:pPr>
@@ -2410,6 +2466,29 @@
       </w:tblBorders>
     </w:tblPr>
   </w:style>
+  <w:style w:type="character" w:styleId="a4">
+    <w:name w:val="Hyperlink"/>
+    <w:basedOn w:val="a0"/>
+    <w:uiPriority w:val="99"/>
+    <w:unhideWhenUsed/>
+    <w:rsid w:val="004759E9"/>
+    <w:rPr>
+      <w:color w:val="0563C1" w:themeColor="hyperlink"/>
+      <w:u w:val="single"/>
+    </w:rPr>
+  </w:style>
+  <w:style w:type="character" w:styleId="a5">
+    <w:name w:val="Unresolved Mention"/>
+    <w:basedOn w:val="a0"/>
+    <w:uiPriority w:val="99"/>
+    <w:semiHidden/>
+    <w:unhideWhenUsed/>
+    <w:rsid w:val="004759E9"/>
+    <w:rPr>
+      <w:color w:val="605E5C"/>
+      <w:shd w:val="clear" w:color="auto" w:fill="E1DFDD"/>
+    </w:rPr>
+  </w:style>
 </w:styles>
 </file>
 

--- a/Test/최종 프로젝트 보고서(이우진, 이병욱).docx
+++ b/Test/최종 프로젝트 보고서(이우진, 이병욱).docx
@@ -136,7 +136,6 @@
       <w:r>
         <w:t>(1</w:t>
       </w:r>
-      <w:proofErr w:type="gramStart"/>
       <w:r>
         <w:rPr>
           <w:rFonts w:hint="eastAsia"/>
@@ -146,7 +145,6 @@
       <w:r>
         <w:t xml:space="preserve"> 5</w:t>
       </w:r>
-      <w:proofErr w:type="gramEnd"/>
       <w:r>
         <w:rPr>
           <w:rFonts w:hint="eastAsia"/>
@@ -221,13 +219,7 @@
       </w:r>
     </w:p>
     <w:p/>
-    <w:p>
-      <w:pPr>
-        <w:rPr>
-          <w:rFonts w:hint="eastAsia"/>
-        </w:rPr>
-      </w:pPr>
-    </w:p>
+    <w:p/>
     <w:p>
       <w:pPr>
         <w:rPr>
@@ -400,11 +392,6 @@
       </w:r>
     </w:p>
     <w:p>
-      <w:pPr>
-        <w:rPr>
-          <w:rFonts w:hint="eastAsia"/>
-        </w:rPr>
-      </w:pPr>
       <w:r>
         <w:t xml:space="preserve"> </w:t>
       </w:r>
@@ -463,9 +450,89 @@
       </w:r>
     </w:p>
     <w:p>
-      <w:pPr>
-        <w:rPr>
-          <w:rFonts w:hint="eastAsia"/>
+      <w:r>
+        <w:rPr>
+          <w:rFonts w:hint="eastAsia"/>
+        </w:rPr>
+        <w:t xml:space="preserve">게임은 총 </w:t>
+      </w:r>
+      <w:r>
+        <w:t>4</w:t>
+      </w:r>
+      <w:r>
+        <w:rPr>
+          <w:rFonts w:hint="eastAsia"/>
+        </w:rPr>
+        <w:t>개의 스테이지로 구성돼 있습니다.</w:t>
+      </w:r>
+      <w:r>
+        <w:t xml:space="preserve">  </w:t>
+      </w:r>
+      <w:r>
+        <w:rPr>
+          <w:rFonts w:hint="eastAsia"/>
+        </w:rPr>
+        <w:t xml:space="preserve">처음 </w:t>
+      </w:r>
+      <w:r>
+        <w:t>3</w:t>
+      </w:r>
+      <w:r>
+        <w:rPr>
+          <w:rFonts w:hint="eastAsia"/>
+        </w:rPr>
+        <w:t xml:space="preserve">개의 </w:t>
+      </w:r>
+      <w:proofErr w:type="spellStart"/>
+      <w:r>
+        <w:rPr>
+          <w:rFonts w:hint="eastAsia"/>
+        </w:rPr>
+        <w:t>스테이트는</w:t>
+      </w:r>
+      <w:proofErr w:type="spellEnd"/>
+      <w:r>
+        <w:rPr>
+          <w:rFonts w:hint="eastAsia"/>
+        </w:rPr>
+        <w:t xml:space="preserve"> 일반 적들이 나오는 스테</w:t>
+      </w:r>
+      <w:r>
+        <w:rPr>
+          <w:rFonts w:hint="eastAsia"/>
+        </w:rPr>
+        <w:lastRenderedPageBreak/>
+        <w:t xml:space="preserve">이지이고 마지막 </w:t>
+      </w:r>
+      <w:r>
+        <w:t>4</w:t>
+      </w:r>
+      <w:r>
+        <w:rPr>
+          <w:rFonts w:hint="eastAsia"/>
+        </w:rPr>
+        <w:t>스테이지는 보스가 출현하는 스테이지입니다.</w:t>
+      </w:r>
+      <w:r>
+        <w:t xml:space="preserve"> </w:t>
+      </w:r>
+      <w:r>
+        <w:rPr>
+          <w:rFonts w:hint="eastAsia"/>
+        </w:rPr>
+        <w:t>보스를 처치하게 된다면 게임은 끝이 납니다.</w:t>
+      </w:r>
+    </w:p>
+    <w:p>
+      <w:pPr>
+        <w:rPr>
+          <w:rFonts w:hint="eastAsia"/>
+        </w:rPr>
+      </w:pPr>
+    </w:p>
+    <w:p>
+      <w:pPr>
+        <w:rPr>
           <w:b/>
           <w:bCs/>
           <w:color w:val="4472C4" w:themeColor="accent1"/>
@@ -884,21 +951,7 @@
               <w:rPr>
                 <w:rFonts w:hint="eastAsia"/>
               </w:rPr>
-              <w:t xml:space="preserve"> 때마다 단 </w:t>
-            </w:r>
-            <w:proofErr w:type="gramStart"/>
-            <w:r>
-              <w:rPr>
-                <w:rFonts w:hint="eastAsia"/>
-              </w:rPr>
-              <w:t>한번만</w:t>
-            </w:r>
-            <w:proofErr w:type="gramEnd"/>
-            <w:r>
-              <w:rPr>
-                <w:rFonts w:hint="eastAsia"/>
-              </w:rPr>
-              <w:t xml:space="preserve"> 쏠 수 있지만 공격력이 매우 강력하고 폭발하면 후에 광역 초음파 공격을 발생시키는 무기</w:t>
+              <w:t xml:space="preserve"> 때마다 단 한번만 쏠 수 있지만 공격력이 매우 강력하고 폭발하면 후에 광역 초음파 공격을 발생시키는 무기</w:t>
             </w:r>
           </w:p>
         </w:tc>
@@ -956,7 +1009,7 @@
                     </pic:cNvPicPr>
                   </pic:nvPicPr>
                   <pic:blipFill>
-                    <a:blip r:embed="rId4"/>
+                    <a:blip r:embed="rId5"/>
                     <a:stretch>
                       <a:fillRect/>
                     </a:stretch>
@@ -1001,11 +1054,6 @@
       </w:r>
     </w:p>
     <w:p>
-      <w:pPr>
-        <w:rPr>
-          <w:rFonts w:hint="eastAsia"/>
-        </w:rPr>
-      </w:pPr>
       <w:r>
         <w:rPr>
           <w:rFonts w:hint="eastAsia"/>
@@ -1057,7 +1105,6 @@
     <w:p>
       <w:pPr>
         <w:rPr>
-          <w:rFonts w:hint="eastAsia"/>
           <w:b/>
           <w:bCs/>
         </w:rPr>
@@ -1533,7 +1580,6 @@
     <w:p>
       <w:pPr>
         <w:rPr>
-          <w:rFonts w:hint="eastAsia"/>
           <w:b/>
           <w:bCs/>
           <w:color w:val="4472C4" w:themeColor="accent1"/>
@@ -1627,18 +1673,7 @@
           <w:sz w:val="24"/>
           <w:szCs w:val="28"/>
         </w:rPr>
-        <w:t xml:space="preserve">이동 중 </w:t>
-      </w:r>
-      <w:r>
-        <w:rPr>
-          <w:rFonts w:hint="eastAsia"/>
-          <w:b/>
-          <w:bCs/>
-          <w:color w:val="4472C4" w:themeColor="accent1"/>
-          <w:sz w:val="24"/>
-          <w:szCs w:val="28"/>
-        </w:rPr>
-        <w:t xml:space="preserve">마우스 </w:t>
+        <w:t xml:space="preserve">이동 중 마우스 </w:t>
       </w:r>
       <w:proofErr w:type="spellStart"/>
       <w:r>
@@ -1650,18 +1685,7 @@
           <w:sz w:val="24"/>
           <w:szCs w:val="28"/>
         </w:rPr>
-        <w:t>우</w:t>
-      </w:r>
-      <w:r>
-        <w:rPr>
-          <w:rFonts w:hint="eastAsia"/>
-          <w:b/>
-          <w:bCs/>
-          <w:color w:val="4472C4" w:themeColor="accent1"/>
-          <w:sz w:val="24"/>
-          <w:szCs w:val="28"/>
-        </w:rPr>
-        <w:t>클릭</w:t>
+        <w:t>우클릭</w:t>
       </w:r>
       <w:proofErr w:type="spellEnd"/>
     </w:p>
@@ -1781,7 +1805,6 @@
           <w:szCs w:val="28"/>
         </w:rPr>
       </w:pPr>
-      <w:proofErr w:type="gramStart"/>
       <w:r>
         <w:rPr>
           <w:rFonts w:hint="eastAsia"/>
@@ -1813,19 +1836,7 @@
           <w:sz w:val="24"/>
           <w:szCs w:val="28"/>
         </w:rPr>
-        <w:t>디버깅</w:t>
-      </w:r>
-      <w:proofErr w:type="gramEnd"/>
-      <w:r>
-        <w:rPr>
-          <w:rFonts w:hint="eastAsia"/>
-          <w:b/>
-          <w:bCs/>
-          <w:color w:val="4472C4" w:themeColor="accent1"/>
-          <w:sz w:val="24"/>
-          <w:szCs w:val="28"/>
-        </w:rPr>
-        <w:t xml:space="preserve"> 조작</w:t>
+        <w:t>디버깅 조작</w:t>
       </w:r>
     </w:p>
     <w:p>
@@ -1965,6 +1976,359 @@
           <w:sz w:val="24"/>
           <w:szCs w:val="28"/>
         </w:rPr>
+        <w:t>필요한 라이브러리</w:t>
+      </w:r>
+    </w:p>
+    <w:p>
+      <w:pPr>
+        <w:pStyle w:val="a6"/>
+        <w:numPr>
+          <w:ilvl w:val="0"/>
+          <w:numId w:val="2"/>
+        </w:numPr>
+        <w:ind w:leftChars="0"/>
+        <w:rPr>
+          <w:rFonts w:hint="eastAsia"/>
+          <w:sz w:val="22"/>
+          <w:szCs w:val="24"/>
+        </w:rPr>
+      </w:pPr>
+      <w:r>
+        <w:rPr>
+          <w:sz w:val="22"/>
+          <w:szCs w:val="24"/>
+        </w:rPr>
+        <w:t>msimg32.lib</w:t>
+      </w:r>
+      <w:r>
+        <w:rPr>
+          <w:sz w:val="22"/>
+          <w:szCs w:val="24"/>
+        </w:rPr>
+        <w:t xml:space="preserve">, </w:t>
+      </w:r>
+      <w:r>
+        <w:rPr>
+          <w:sz w:val="22"/>
+          <w:szCs w:val="24"/>
+        </w:rPr>
+        <w:t>fmod_vc.lib</w:t>
+      </w:r>
+    </w:p>
+    <w:p>
+      <w:pPr>
+        <w:rPr>
+          <w:b/>
+          <w:bCs/>
+          <w:color w:val="4472C4" w:themeColor="accent1"/>
+          <w:sz w:val="24"/>
+          <w:szCs w:val="28"/>
+        </w:rPr>
+      </w:pPr>
+    </w:p>
+    <w:p>
+      <w:pPr>
+        <w:rPr>
+          <w:rFonts w:hint="eastAsia"/>
+          <w:b/>
+          <w:bCs/>
+          <w:color w:val="4472C4" w:themeColor="accent1"/>
+          <w:sz w:val="24"/>
+          <w:szCs w:val="28"/>
+        </w:rPr>
+      </w:pPr>
+      <w:r>
+        <w:rPr>
+          <w:rFonts w:hint="eastAsia"/>
+          <w:b/>
+          <w:bCs/>
+          <w:color w:val="4472C4" w:themeColor="accent1"/>
+          <w:sz w:val="24"/>
+          <w:szCs w:val="28"/>
+        </w:rPr>
+        <w:t>제작 후기</w:t>
+      </w:r>
+    </w:p>
+    <w:p>
+      <w:pPr>
+        <w:rPr>
+          <w:rFonts w:hint="eastAsia"/>
+          <w:b/>
+          <w:bCs/>
+          <w:szCs w:val="24"/>
+        </w:rPr>
+      </w:pPr>
+      <w:r>
+        <w:rPr>
+          <w:rFonts w:hint="eastAsia"/>
+          <w:b/>
+          <w:bCs/>
+          <w:szCs w:val="24"/>
+        </w:rPr>
+        <w:t xml:space="preserve">이우진 </w:t>
+      </w:r>
+      <w:r>
+        <w:rPr>
+          <w:b/>
+          <w:bCs/>
+          <w:szCs w:val="24"/>
+        </w:rPr>
+        <w:t xml:space="preserve">: </w:t>
+      </w:r>
+      <w:r>
+        <w:rPr>
+          <w:rFonts w:hint="eastAsia"/>
+          <w:b/>
+          <w:bCs/>
+          <w:szCs w:val="24"/>
+        </w:rPr>
+        <w:t xml:space="preserve">처음엔 인생 처음 내 손으로 직접 짜보는 게임이라서 그런지 뭐부터 </w:t>
+      </w:r>
+      <w:proofErr w:type="spellStart"/>
+      <w:r>
+        <w:rPr>
+          <w:rFonts w:hint="eastAsia"/>
+          <w:b/>
+          <w:bCs/>
+          <w:szCs w:val="24"/>
+        </w:rPr>
+        <w:t>해야할</w:t>
+      </w:r>
+      <w:proofErr w:type="spellEnd"/>
+      <w:r>
+        <w:rPr>
+          <w:rFonts w:hint="eastAsia"/>
+          <w:b/>
+          <w:bCs/>
+          <w:szCs w:val="24"/>
+        </w:rPr>
+        <w:t xml:space="preserve"> 지 몰라서 많이 어려웠지만 팀원과 </w:t>
+      </w:r>
+      <w:proofErr w:type="spellStart"/>
+      <w:r>
+        <w:rPr>
+          <w:rFonts w:hint="eastAsia"/>
+          <w:b/>
+          <w:bCs/>
+          <w:szCs w:val="24"/>
+        </w:rPr>
+        <w:t>하나하나씩</w:t>
+      </w:r>
+      <w:proofErr w:type="spellEnd"/>
+      <w:r>
+        <w:rPr>
+          <w:rFonts w:hint="eastAsia"/>
+          <w:b/>
+          <w:bCs/>
+          <w:szCs w:val="24"/>
+        </w:rPr>
+        <w:t xml:space="preserve"> 천천히 상의해가면서 </w:t>
+      </w:r>
+      <w:r>
+        <w:rPr>
+          <w:rFonts w:hint="eastAsia"/>
+          <w:b/>
+          <w:bCs/>
+          <w:szCs w:val="24"/>
+        </w:rPr>
+        <w:t xml:space="preserve">반 </w:t>
+      </w:r>
+      <w:proofErr w:type="spellStart"/>
+      <w:r>
+        <w:rPr>
+          <w:rFonts w:hint="eastAsia"/>
+          <w:b/>
+          <w:bCs/>
+          <w:szCs w:val="24"/>
+        </w:rPr>
+        <w:t>걸음씩</w:t>
+      </w:r>
+      <w:proofErr w:type="spellEnd"/>
+      <w:r>
+        <w:rPr>
+          <w:rFonts w:hint="eastAsia"/>
+          <w:b/>
+          <w:bCs/>
+          <w:szCs w:val="24"/>
+        </w:rPr>
+        <w:t xml:space="preserve"> 차근차근 진행해갔고 다행히도 이렇게 좋은 결과물이 나와줬다.</w:t>
+      </w:r>
+      <w:r>
+        <w:rPr>
+          <w:b/>
+          <w:bCs/>
+          <w:szCs w:val="24"/>
+        </w:rPr>
+        <w:t xml:space="preserve"> </w:t>
+      </w:r>
+      <w:r>
+        <w:rPr>
+          <w:rFonts w:hint="eastAsia"/>
+          <w:b/>
+          <w:bCs/>
+          <w:szCs w:val="24"/>
+        </w:rPr>
+        <w:t>한편으론 아쉬운 생각이 들기도 했다.</w:t>
+      </w:r>
+      <w:r>
+        <w:rPr>
+          <w:b/>
+          <w:bCs/>
+          <w:szCs w:val="24"/>
+        </w:rPr>
+        <w:t xml:space="preserve"> </w:t>
+      </w:r>
+      <w:r>
+        <w:rPr>
+          <w:rFonts w:hint="eastAsia"/>
+          <w:b/>
+          <w:bCs/>
+          <w:szCs w:val="24"/>
+        </w:rPr>
+        <w:t>시간이 조금 더 많았더라면 조금 더 나은 퀄리티의 게임을 만들 수 있지 않았을까 싶었다.</w:t>
+      </w:r>
+      <w:r>
+        <w:rPr>
+          <w:b/>
+          <w:bCs/>
+          <w:szCs w:val="24"/>
+        </w:rPr>
+        <w:t xml:space="preserve"> </w:t>
+      </w:r>
+      <w:r>
+        <w:rPr>
+          <w:rFonts w:hint="eastAsia"/>
+          <w:b/>
+          <w:bCs/>
+          <w:szCs w:val="24"/>
+        </w:rPr>
+        <w:t xml:space="preserve">그래도 이번 기회로 인해 처음으로 혼자서 하는 코딩이 아닌 팀워크를 통한 코딩을 진행할 수 있어서 </w:t>
+      </w:r>
+      <w:proofErr w:type="spellStart"/>
+      <w:r>
+        <w:rPr>
+          <w:rFonts w:hint="eastAsia"/>
+          <w:b/>
+          <w:bCs/>
+          <w:szCs w:val="24"/>
+        </w:rPr>
+        <w:t>내겐</w:t>
+      </w:r>
+      <w:proofErr w:type="spellEnd"/>
+      <w:r>
+        <w:rPr>
+          <w:rFonts w:hint="eastAsia"/>
+          <w:b/>
+          <w:bCs/>
+          <w:szCs w:val="24"/>
+        </w:rPr>
+        <w:t xml:space="preserve"> 매우 뜻깊었던 </w:t>
+      </w:r>
+      <w:proofErr w:type="spellStart"/>
+      <w:r>
+        <w:rPr>
+          <w:rFonts w:hint="eastAsia"/>
+          <w:b/>
+          <w:bCs/>
+          <w:szCs w:val="24"/>
+        </w:rPr>
+        <w:t>프로젝트였던것</w:t>
+      </w:r>
+      <w:proofErr w:type="spellEnd"/>
+      <w:r>
+        <w:rPr>
+          <w:rFonts w:hint="eastAsia"/>
+          <w:b/>
+          <w:bCs/>
+          <w:szCs w:val="24"/>
+        </w:rPr>
+        <w:t xml:space="preserve"> 같다.</w:t>
+      </w:r>
+      <w:r>
+        <w:rPr>
+          <w:b/>
+          <w:bCs/>
+          <w:szCs w:val="24"/>
+        </w:rPr>
+        <w:t xml:space="preserve"> </w:t>
+      </w:r>
+    </w:p>
+    <w:p>
+      <w:pPr>
+        <w:rPr>
+          <w:rFonts w:hint="eastAsia"/>
+          <w:b/>
+          <w:bCs/>
+          <w:color w:val="4472C4" w:themeColor="accent1"/>
+          <w:sz w:val="24"/>
+          <w:szCs w:val="28"/>
+        </w:rPr>
+      </w:pPr>
+    </w:p>
+    <w:p>
+      <w:pPr>
+        <w:rPr>
+          <w:b/>
+          <w:bCs/>
+          <w:color w:val="4472C4" w:themeColor="accent1"/>
+          <w:sz w:val="24"/>
+          <w:szCs w:val="28"/>
+        </w:rPr>
+      </w:pPr>
+    </w:p>
+    <w:p>
+      <w:pPr>
+        <w:rPr>
+          <w:b/>
+          <w:bCs/>
+          <w:color w:val="4472C4" w:themeColor="accent1"/>
+          <w:sz w:val="24"/>
+          <w:szCs w:val="28"/>
+        </w:rPr>
+      </w:pPr>
+    </w:p>
+    <w:p>
+      <w:pPr>
+        <w:rPr>
+          <w:rFonts w:hint="eastAsia"/>
+          <w:b/>
+          <w:bCs/>
+          <w:color w:val="4472C4" w:themeColor="accent1"/>
+          <w:sz w:val="24"/>
+          <w:szCs w:val="28"/>
+        </w:rPr>
+      </w:pPr>
+    </w:p>
+    <w:p>
+      <w:pPr>
+        <w:rPr>
+          <w:b/>
+          <w:bCs/>
+          <w:color w:val="4472C4" w:themeColor="accent1"/>
+          <w:sz w:val="24"/>
+          <w:szCs w:val="28"/>
+        </w:rPr>
+      </w:pPr>
+    </w:p>
+    <w:p>
+      <w:pPr>
+        <w:rPr>
+          <w:b/>
+          <w:bCs/>
+          <w:color w:val="4472C4" w:themeColor="accent1"/>
+          <w:sz w:val="24"/>
+          <w:szCs w:val="28"/>
+        </w:rPr>
+      </w:pPr>
+      <w:r>
+        <w:rPr>
+          <w:rFonts w:hint="eastAsia"/>
+          <w:b/>
+          <w:bCs/>
+          <w:color w:val="4472C4" w:themeColor="accent1"/>
+          <w:sz w:val="24"/>
+          <w:szCs w:val="28"/>
+        </w:rPr>
         <w:t>유튜브 주소</w:t>
       </w:r>
     </w:p>
@@ -1978,7 +2342,7 @@
           <w:szCs w:val="28"/>
         </w:rPr>
       </w:pPr>
-      <w:hyperlink r:id="rId5" w:history="1">
+      <w:hyperlink r:id="rId6" w:history="1">
         <w:r>
           <w:rPr>
             <w:rStyle w:val="a4"/>
@@ -1994,7 +2358,6 @@
     <w:p>
       <w:pPr>
         <w:rPr>
-          <w:rFonts w:hint="eastAsia"/>
           <w:b/>
           <w:bCs/>
           <w:color w:val="4472C4" w:themeColor="accent1"/>
@@ -2011,6 +2374,243 @@
     </w:sectPr>
   </w:body>
 </w:document>
+</file>
+
+<file path=word/numbering.xml><?xml version="1.0" encoding="utf-8"?>
+<w:numbering xmlns:wpc="http://schemas.microsoft.com/office/word/2010/wordprocessingCanvas" xmlns:cx="http://schemas.microsoft.com/office/drawing/2014/chartex" xmlns:cx1="http://schemas.microsoft.com/office/drawing/2015/9/8/chartex" xmlns:cx2="http://schemas.microsoft.com/office/drawing/2015/10/21/chartex" xmlns:cx3="http://schemas.microsoft.com/office/drawing/2016/5/9/chartex" xmlns:cx4="http://schemas.microsoft.com/office/drawing/2016/5/10/chartex" xmlns:cx5="http://schemas.microsoft.com/office/drawing/2016/5/11/chartex" xmlns:cx6="http://schemas.microsoft.com/office/drawing/2016/5/12/chartex" xmlns:cx7="http://schemas.microsoft.com/office/drawing/2016/5/13/chartex" xmlns:cx8="http://schemas.microsoft.com/office/drawing/2016/5/14/chartex" xmlns:mc="http://schemas.openxmlformats.org/markup-compatibility/2006" xmlns:aink="http://schemas.microsoft.com/office/drawing/2016/ink" xmlns:am3d="http://schemas.microsoft.com/office/drawing/2017/model3d" xmlns:o="urn:schemas-microsoft-com:office:office" xmlns:oel="http://schemas.microsoft.com/office/2019/extlst" xmlns:r="http://schemas.openxmlformats.org/officeDocument/2006/relationships" xmlns:m="http://schemas.openxmlformats.org/officeDocument/2006/math" xmlns:v="urn:schemas-microsoft-com:vml" xmlns:wp14="http://schemas.microsoft.com/office/word/2010/wordprocessingDrawing" xmlns:wp="http://schemas.openxmlformats.org/drawingml/2006/wordprocessingDrawing" xmlns:w10="urn:schemas-microsoft-com:office:word" xmlns:w="http://schemas.openxmlformats.org/wordprocessingml/2006/main" xmlns:w14="http://schemas.microsoft.com/office/word/2010/wordml" xmlns:w15="http://schemas.microsoft.com/office/word/2012/wordml" xmlns:w16cex="http://schemas.microsoft.com/office/word/2018/wordml/cex" xmlns:w16cid="http://schemas.microsoft.com/office/word/2016/wordml/cid" xmlns:w16="http://schemas.microsoft.com/office/word/2018/wordml" xmlns:w16sdtdh="http://schemas.microsoft.com/office/word/2020/wordml/sdtdatahash" xmlns:w16se="http://schemas.microsoft.com/office/word/2015/wordml/symex" xmlns:wpg="http://schemas.microsoft.com/office/word/2010/wordprocessingGroup" xmlns:wpi="http://schemas.microsoft.com/office/word/2010/wordprocessingInk" xmlns:wne="http://schemas.microsoft.com/office/word/2006/wordml" xmlns:wps="http://schemas.microsoft.com/office/word/2010/wordprocessingShape" mc:Ignorable="w14 w15 w16se w16cid w16 w16cex w16sdtdh wp14">
+  <w:abstractNum w:abstractNumId="0" w15:restartNumberingAfterBreak="0">
+    <w:nsid w:val="259C0832"/>
+    <w:multiLevelType w:val="hybridMultilevel"/>
+    <w:tmpl w:val="32C2C702"/>
+    <w:lvl w:ilvl="0" w:tplc="04090001">
+      <w:start w:val="1"/>
+      <w:numFmt w:val="bullet"/>
+      <w:lvlText w:val=""/>
+      <w:lvlJc w:val="left"/>
+      <w:pPr>
+        <w:ind w:left="880" w:hanging="440"/>
+      </w:pPr>
+      <w:rPr>
+        <w:rFonts w:ascii="Wingdings" w:hAnsi="Wingdings" w:hint="default"/>
+      </w:rPr>
+    </w:lvl>
+    <w:lvl w:ilvl="1" w:tplc="04090003" w:tentative="1">
+      <w:start w:val="1"/>
+      <w:numFmt w:val="bullet"/>
+      <w:lvlText w:val=""/>
+      <w:lvlJc w:val="left"/>
+      <w:pPr>
+        <w:ind w:left="1320" w:hanging="440"/>
+      </w:pPr>
+      <w:rPr>
+        <w:rFonts w:ascii="Wingdings" w:hAnsi="Wingdings" w:hint="default"/>
+      </w:rPr>
+    </w:lvl>
+    <w:lvl w:ilvl="2" w:tplc="04090005" w:tentative="1">
+      <w:start w:val="1"/>
+      <w:numFmt w:val="bullet"/>
+      <w:lvlText w:val=""/>
+      <w:lvlJc w:val="left"/>
+      <w:pPr>
+        <w:ind w:left="1760" w:hanging="440"/>
+      </w:pPr>
+      <w:rPr>
+        <w:rFonts w:ascii="Wingdings" w:hAnsi="Wingdings" w:hint="default"/>
+      </w:rPr>
+    </w:lvl>
+    <w:lvl w:ilvl="3" w:tplc="04090001" w:tentative="1">
+      <w:start w:val="1"/>
+      <w:numFmt w:val="bullet"/>
+      <w:lvlText w:val=""/>
+      <w:lvlJc w:val="left"/>
+      <w:pPr>
+        <w:ind w:left="2200" w:hanging="440"/>
+      </w:pPr>
+      <w:rPr>
+        <w:rFonts w:ascii="Wingdings" w:hAnsi="Wingdings" w:hint="default"/>
+      </w:rPr>
+    </w:lvl>
+    <w:lvl w:ilvl="4" w:tplc="04090003" w:tentative="1">
+      <w:start w:val="1"/>
+      <w:numFmt w:val="bullet"/>
+      <w:lvlText w:val=""/>
+      <w:lvlJc w:val="left"/>
+      <w:pPr>
+        <w:ind w:left="2640" w:hanging="440"/>
+      </w:pPr>
+      <w:rPr>
+        <w:rFonts w:ascii="Wingdings" w:hAnsi="Wingdings" w:hint="default"/>
+      </w:rPr>
+    </w:lvl>
+    <w:lvl w:ilvl="5" w:tplc="04090005" w:tentative="1">
+      <w:start w:val="1"/>
+      <w:numFmt w:val="bullet"/>
+      <w:lvlText w:val=""/>
+      <w:lvlJc w:val="left"/>
+      <w:pPr>
+        <w:ind w:left="3080" w:hanging="440"/>
+      </w:pPr>
+      <w:rPr>
+        <w:rFonts w:ascii="Wingdings" w:hAnsi="Wingdings" w:hint="default"/>
+      </w:rPr>
+    </w:lvl>
+    <w:lvl w:ilvl="6" w:tplc="04090001" w:tentative="1">
+      <w:start w:val="1"/>
+      <w:numFmt w:val="bullet"/>
+      <w:lvlText w:val=""/>
+      <w:lvlJc w:val="left"/>
+      <w:pPr>
+        <w:ind w:left="3520" w:hanging="440"/>
+      </w:pPr>
+      <w:rPr>
+        <w:rFonts w:ascii="Wingdings" w:hAnsi="Wingdings" w:hint="default"/>
+      </w:rPr>
+    </w:lvl>
+    <w:lvl w:ilvl="7" w:tplc="04090003" w:tentative="1">
+      <w:start w:val="1"/>
+      <w:numFmt w:val="bullet"/>
+      <w:lvlText w:val=""/>
+      <w:lvlJc w:val="left"/>
+      <w:pPr>
+        <w:ind w:left="3960" w:hanging="440"/>
+      </w:pPr>
+      <w:rPr>
+        <w:rFonts w:ascii="Wingdings" w:hAnsi="Wingdings" w:hint="default"/>
+      </w:rPr>
+    </w:lvl>
+    <w:lvl w:ilvl="8" w:tplc="04090005" w:tentative="1">
+      <w:start w:val="1"/>
+      <w:numFmt w:val="bullet"/>
+      <w:lvlText w:val=""/>
+      <w:lvlJc w:val="left"/>
+      <w:pPr>
+        <w:ind w:left="4400" w:hanging="440"/>
+      </w:pPr>
+      <w:rPr>
+        <w:rFonts w:ascii="Wingdings" w:hAnsi="Wingdings" w:hint="default"/>
+      </w:rPr>
+    </w:lvl>
+  </w:abstractNum>
+  <w:abstractNum w:abstractNumId="1" w15:restartNumberingAfterBreak="0">
+    <w:nsid w:val="36983036"/>
+    <w:multiLevelType w:val="hybridMultilevel"/>
+    <w:tmpl w:val="5CEE70EE"/>
+    <w:lvl w:ilvl="0" w:tplc="04090001">
+      <w:start w:val="1"/>
+      <w:numFmt w:val="bullet"/>
+      <w:lvlText w:val=""/>
+      <w:lvlJc w:val="left"/>
+      <w:pPr>
+        <w:ind w:left="440" w:hanging="440"/>
+      </w:pPr>
+      <w:rPr>
+        <w:rFonts w:ascii="Wingdings" w:hAnsi="Wingdings" w:hint="default"/>
+      </w:rPr>
+    </w:lvl>
+    <w:lvl w:ilvl="1" w:tplc="04090003" w:tentative="1">
+      <w:start w:val="1"/>
+      <w:numFmt w:val="bullet"/>
+      <w:lvlText w:val=""/>
+      <w:lvlJc w:val="left"/>
+      <w:pPr>
+        <w:ind w:left="880" w:hanging="440"/>
+      </w:pPr>
+      <w:rPr>
+        <w:rFonts w:ascii="Wingdings" w:hAnsi="Wingdings" w:hint="default"/>
+      </w:rPr>
+    </w:lvl>
+    <w:lvl w:ilvl="2" w:tplc="04090005" w:tentative="1">
+      <w:start w:val="1"/>
+      <w:numFmt w:val="bullet"/>
+      <w:lvlText w:val=""/>
+      <w:lvlJc w:val="left"/>
+      <w:pPr>
+        <w:ind w:left="1320" w:hanging="440"/>
+      </w:pPr>
+      <w:rPr>
+        <w:rFonts w:ascii="Wingdings" w:hAnsi="Wingdings" w:hint="default"/>
+      </w:rPr>
+    </w:lvl>
+    <w:lvl w:ilvl="3" w:tplc="04090001" w:tentative="1">
+      <w:start w:val="1"/>
+      <w:numFmt w:val="bullet"/>
+      <w:lvlText w:val=""/>
+      <w:lvlJc w:val="left"/>
+      <w:pPr>
+        <w:ind w:left="1760" w:hanging="440"/>
+      </w:pPr>
+      <w:rPr>
+        <w:rFonts w:ascii="Wingdings" w:hAnsi="Wingdings" w:hint="default"/>
+      </w:rPr>
+    </w:lvl>
+    <w:lvl w:ilvl="4" w:tplc="04090003" w:tentative="1">
+      <w:start w:val="1"/>
+      <w:numFmt w:val="bullet"/>
+      <w:lvlText w:val=""/>
+      <w:lvlJc w:val="left"/>
+      <w:pPr>
+        <w:ind w:left="2200" w:hanging="440"/>
+      </w:pPr>
+      <w:rPr>
+        <w:rFonts w:ascii="Wingdings" w:hAnsi="Wingdings" w:hint="default"/>
+      </w:rPr>
+    </w:lvl>
+    <w:lvl w:ilvl="5" w:tplc="04090005" w:tentative="1">
+      <w:start w:val="1"/>
+      <w:numFmt w:val="bullet"/>
+      <w:lvlText w:val=""/>
+      <w:lvlJc w:val="left"/>
+      <w:pPr>
+        <w:ind w:left="2640" w:hanging="440"/>
+      </w:pPr>
+      <w:rPr>
+        <w:rFonts w:ascii="Wingdings" w:hAnsi="Wingdings" w:hint="default"/>
+      </w:rPr>
+    </w:lvl>
+    <w:lvl w:ilvl="6" w:tplc="04090001" w:tentative="1">
+      <w:start w:val="1"/>
+      <w:numFmt w:val="bullet"/>
+      <w:lvlText w:val=""/>
+      <w:lvlJc w:val="left"/>
+      <w:pPr>
+        <w:ind w:left="3080" w:hanging="440"/>
+      </w:pPr>
+      <w:rPr>
+        <w:rFonts w:ascii="Wingdings" w:hAnsi="Wingdings" w:hint="default"/>
+      </w:rPr>
+    </w:lvl>
+    <w:lvl w:ilvl="7" w:tplc="04090003" w:tentative="1">
+      <w:start w:val="1"/>
+      <w:numFmt w:val="bullet"/>
+      <w:lvlText w:val=""/>
+      <w:lvlJc w:val="left"/>
+      <w:pPr>
+        <w:ind w:left="3520" w:hanging="440"/>
+      </w:pPr>
+      <w:rPr>
+        <w:rFonts w:ascii="Wingdings" w:hAnsi="Wingdings" w:hint="default"/>
+      </w:rPr>
+    </w:lvl>
+    <w:lvl w:ilvl="8" w:tplc="04090005" w:tentative="1">
+      <w:start w:val="1"/>
+      <w:numFmt w:val="bullet"/>
+      <w:lvlText w:val=""/>
+      <w:lvlJc w:val="left"/>
+      <w:pPr>
+        <w:ind w:left="3960" w:hanging="440"/>
+      </w:pPr>
+      <w:rPr>
+        <w:rFonts w:ascii="Wingdings" w:hAnsi="Wingdings" w:hint="default"/>
+      </w:rPr>
+    </w:lvl>
+  </w:abstractNum>
+  <w:num w:numId="1" w16cid:durableId="1291745892">
+    <w:abstractNumId w:val="0"/>
+  </w:num>
+  <w:num w:numId="2" w16cid:durableId="1643658631">
+    <w:abstractNumId w:val="1"/>
+  </w:num>
+</w:numbering>
 </file>
 
 <file path=word/styles.xml><?xml version="1.0" encoding="utf-8"?>
@@ -2412,7 +3012,7 @@
   <w:style w:type="paragraph" w:default="1" w:styleId="a">
     <w:name w:val="Normal"/>
     <w:qFormat/>
-    <w:rsid w:val="0092477D"/>
+    <w:rsid w:val="000C68C7"/>
     <w:pPr>
       <w:widowControl w:val="0"/>
       <w:wordWrap w:val="0"/>
@@ -2488,6 +3088,16 @@
       <w:color w:val="605E5C"/>
       <w:shd w:val="clear" w:color="auto" w:fill="E1DFDD"/>
     </w:rPr>
+  </w:style>
+  <w:style w:type="paragraph" w:styleId="a6">
+    <w:name w:val="List Paragraph"/>
+    <w:basedOn w:val="a"/>
+    <w:uiPriority w:val="34"/>
+    <w:qFormat/>
+    <w:rsid w:val="000C68C7"/>
+    <w:pPr>
+      <w:ind w:leftChars="400" w:left="800"/>
+    </w:pPr>
   </w:style>
 </w:styles>
 </file>

--- a/Test/최종 프로젝트 보고서(이우진, 이병욱).docx
+++ b/Test/최종 프로젝트 보고서(이우진, 이병욱).docx
@@ -136,6 +136,7 @@
       <w:r>
         <w:t>(1</w:t>
       </w:r>
+      <w:proofErr w:type="gramStart"/>
       <w:r>
         <w:rPr>
           <w:rFonts w:hint="eastAsia"/>
@@ -145,6 +146,7 @@
       <w:r>
         <w:t xml:space="preserve"> 5</w:t>
       </w:r>
+      <w:proofErr w:type="gramEnd"/>
       <w:r>
         <w:rPr>
           <w:rFonts w:hint="eastAsia"/>
@@ -523,13 +525,7 @@
         <w:t>보스를 처치하게 된다면 게임은 끝이 납니다.</w:t>
       </w:r>
     </w:p>
-    <w:p>
-      <w:pPr>
-        <w:rPr>
-          <w:rFonts w:hint="eastAsia"/>
-        </w:rPr>
-      </w:pPr>
-    </w:p>
+    <w:p/>
     <w:p>
       <w:pPr>
         <w:rPr>
@@ -951,7 +947,27 @@
               <w:rPr>
                 <w:rFonts w:hint="eastAsia"/>
               </w:rPr>
-              <w:t xml:space="preserve"> 때마다 단 한번만 쏠 수 있지만 공격력이 매우 강력하고 폭발하면 후에 광역 초음파 공격을 발생시키는 무기</w:t>
+              <w:t xml:space="preserve"> 때마다 단 </w:t>
+            </w:r>
+            <w:proofErr w:type="gramStart"/>
+            <w:r>
+              <w:rPr>
+                <w:rFonts w:hint="eastAsia"/>
+              </w:rPr>
+              <w:t>한번만</w:t>
+            </w:r>
+            <w:proofErr w:type="gramEnd"/>
+            <w:r>
+              <w:rPr>
+                <w:rFonts w:hint="eastAsia"/>
+              </w:rPr>
+              <w:t xml:space="preserve"> 쏠 수 있지만 공격력이 매우 강력</w:t>
+            </w:r>
+            <w:r>
+              <w:rPr>
+                <w:rFonts w:hint="eastAsia"/>
+              </w:rPr>
+              <w:t>한 무기</w:t>
             </w:r>
           </w:p>
         </w:tc>
@@ -1805,6 +1821,7 @@
           <w:szCs w:val="28"/>
         </w:rPr>
       </w:pPr>
+      <w:proofErr w:type="gramStart"/>
       <w:r>
         <w:rPr>
           <w:rFonts w:hint="eastAsia"/>
@@ -1836,7 +1853,19 @@
           <w:sz w:val="24"/>
           <w:szCs w:val="28"/>
         </w:rPr>
-        <w:t>디버깅 조작</w:t>
+        <w:t>디버깅</w:t>
+      </w:r>
+      <w:proofErr w:type="gramEnd"/>
+      <w:r>
+        <w:rPr>
+          <w:rFonts w:hint="eastAsia"/>
+          <w:b/>
+          <w:bCs/>
+          <w:color w:val="4472C4" w:themeColor="accent1"/>
+          <w:sz w:val="24"/>
+          <w:szCs w:val="28"/>
+        </w:rPr>
+        <w:t xml:space="preserve"> 조작</w:t>
       </w:r>
     </w:p>
     <w:p>
@@ -1917,6 +1946,7 @@
     <w:p>
       <w:pPr>
         <w:rPr>
+          <w:rFonts w:hint="eastAsia"/>
           <w:b/>
           <w:bCs/>
           <w:color w:val="4472C4" w:themeColor="accent1"/>
@@ -1944,6 +1974,60 @@
           <w:szCs w:val="28"/>
         </w:rPr>
         <w:t>– N</w:t>
+      </w:r>
+    </w:p>
+    <w:p>
+      <w:pPr>
+        <w:rPr>
+          <w:b/>
+          <w:bCs/>
+          <w:color w:val="4472C4" w:themeColor="accent1"/>
+          <w:sz w:val="24"/>
+          <w:szCs w:val="28"/>
+        </w:rPr>
+      </w:pPr>
+      <w:r>
+        <w:rPr>
+          <w:rFonts w:hint="eastAsia"/>
+          <w:b/>
+          <w:bCs/>
+          <w:color w:val="4472C4" w:themeColor="accent1"/>
+          <w:sz w:val="24"/>
+          <w:szCs w:val="28"/>
+        </w:rPr>
+        <w:t>모든 무기 획득</w:t>
+      </w:r>
+      <w:r>
+        <w:rPr>
+          <w:rFonts w:hint="eastAsia"/>
+          <w:b/>
+          <w:bCs/>
+          <w:color w:val="4472C4" w:themeColor="accent1"/>
+          <w:sz w:val="24"/>
+          <w:szCs w:val="28"/>
+        </w:rPr>
+        <w:t xml:space="preserve"> </w:t>
+      </w:r>
+      <w:r>
+        <w:rPr>
+          <w:b/>
+          <w:bCs/>
+          <w:color w:val="4472C4" w:themeColor="accent1"/>
+          <w:sz w:val="24"/>
+          <w:szCs w:val="28"/>
+        </w:rPr>
+        <w:t xml:space="preserve">– </w:t>
+      </w:r>
+      <w:r>
+        <w:rPr>
+          <w:rFonts w:hint="eastAsia"/>
+          <w:b/>
+          <w:bCs/>
+          <w:color w:val="4472C4" w:themeColor="accent1"/>
+          <w:sz w:val="24"/>
+          <w:szCs w:val="28"/>
+        </w:rPr>
+        <w:t>R</w:t>
       </w:r>
     </w:p>
     <w:p>
@@ -1988,7 +2072,6 @@
         </w:numPr>
         <w:ind w:leftChars="0"/>
         <w:rPr>
-          <w:rFonts w:hint="eastAsia"/>
           <w:sz w:val="22"/>
           <w:szCs w:val="24"/>
         </w:rPr>
@@ -2029,7 +2112,6 @@
     <w:p>
       <w:pPr>
         <w:rPr>
-          <w:rFonts w:hint="eastAsia"/>
           <w:b/>
           <w:bCs/>
           <w:color w:val="4472C4" w:themeColor="accent1"/>
@@ -2052,12 +2134,12 @@
     <w:p>
       <w:pPr>
         <w:rPr>
-          <w:rFonts w:hint="eastAsia"/>
-          <w:b/>
-          <w:bCs/>
-          <w:szCs w:val="24"/>
-        </w:rPr>
-      </w:pPr>
+          <w:b/>
+          <w:bCs/>
+          <w:szCs w:val="24"/>
+        </w:rPr>
+      </w:pPr>
+      <w:proofErr w:type="gramStart"/>
       <w:r>
         <w:rPr>
           <w:rFonts w:hint="eastAsia"/>
@@ -2073,7 +2155,16 @@
           <w:bCs/>
           <w:szCs w:val="24"/>
         </w:rPr>
-        <w:t xml:space="preserve">: </w:t>
+        <w:t>:</w:t>
+      </w:r>
+      <w:proofErr w:type="gramEnd"/>
+      <w:r>
+        <w:rPr>
+          <w:b/>
+          <w:bCs/>
+          <w:szCs w:val="24"/>
+        </w:rPr>
+        <w:t xml:space="preserve"> </w:t>
       </w:r>
       <w:r>
         <w:rPr>
@@ -2256,52 +2347,149 @@
     <w:p>
       <w:pPr>
         <w:rPr>
-          <w:rFonts w:hint="eastAsia"/>
-          <w:b/>
-          <w:bCs/>
-          <w:color w:val="4472C4" w:themeColor="accent1"/>
-          <w:sz w:val="24"/>
-          <w:szCs w:val="28"/>
-        </w:rPr>
-      </w:pPr>
-    </w:p>
-    <w:p>
-      <w:pPr>
-        <w:rPr>
-          <w:b/>
-          <w:bCs/>
-          <w:color w:val="4472C4" w:themeColor="accent1"/>
-          <w:sz w:val="24"/>
-          <w:szCs w:val="28"/>
-        </w:rPr>
-      </w:pPr>
-    </w:p>
-    <w:p>
-      <w:pPr>
-        <w:rPr>
-          <w:b/>
-          <w:bCs/>
-          <w:color w:val="4472C4" w:themeColor="accent1"/>
-          <w:sz w:val="24"/>
-          <w:szCs w:val="28"/>
-        </w:rPr>
-      </w:pPr>
-    </w:p>
-    <w:p>
-      <w:pPr>
-        <w:rPr>
-          <w:rFonts w:hint="eastAsia"/>
-          <w:b/>
-          <w:bCs/>
-          <w:color w:val="4472C4" w:themeColor="accent1"/>
-          <w:sz w:val="24"/>
-          <w:szCs w:val="28"/>
-        </w:rPr>
-      </w:pPr>
-    </w:p>
-    <w:p>
-      <w:pPr>
-        <w:rPr>
+          <w:b/>
+          <w:bCs/>
+          <w:color w:val="4472C4" w:themeColor="accent1"/>
+          <w:sz w:val="24"/>
+          <w:szCs w:val="28"/>
+        </w:rPr>
+      </w:pPr>
+    </w:p>
+    <w:p>
+      <w:pPr>
+        <w:rPr>
+          <w:rFonts w:hint="eastAsia"/>
+          <w:b/>
+          <w:bCs/>
+          <w:szCs w:val="24"/>
+        </w:rPr>
+      </w:pPr>
+      <w:proofErr w:type="gramStart"/>
+      <w:r>
+        <w:rPr>
+          <w:rFonts w:hint="eastAsia"/>
+          <w:b/>
+          <w:bCs/>
+          <w:szCs w:val="24"/>
+        </w:rPr>
+        <w:t xml:space="preserve">이병욱 </w:t>
+      </w:r>
+      <w:r>
+        <w:rPr>
+          <w:b/>
+          <w:bCs/>
+          <w:szCs w:val="24"/>
+        </w:rPr>
+        <w:t>:</w:t>
+      </w:r>
+      <w:proofErr w:type="gramEnd"/>
+      <w:r>
+        <w:rPr>
+          <w:b/>
+          <w:bCs/>
+          <w:szCs w:val="24"/>
+        </w:rPr>
+        <w:t xml:space="preserve"> </w:t>
+      </w:r>
+      <w:r>
+        <w:rPr>
+          <w:rFonts w:hint="eastAsia"/>
+          <w:b/>
+          <w:bCs/>
+          <w:szCs w:val="24"/>
+        </w:rPr>
+        <w:t>처음부터</w:t>
+      </w:r>
+      <w:r>
+        <w:rPr>
+          <w:b/>
+          <w:bCs/>
+          <w:szCs w:val="24"/>
+        </w:rPr>
+        <w:t xml:space="preserve"> </w:t>
+      </w:r>
+      <w:r>
+        <w:rPr>
+          <w:rFonts w:hint="eastAsia"/>
+          <w:b/>
+          <w:bCs/>
+          <w:szCs w:val="24"/>
+        </w:rPr>
+        <w:t>개발 사이즈를 크게 하여 걱정 반 기대 반으로 진행했다.</w:t>
+      </w:r>
+      <w:r>
+        <w:rPr>
+          <w:b/>
+          <w:bCs/>
+          <w:szCs w:val="24"/>
+        </w:rPr>
+        <w:t xml:space="preserve"> </w:t>
+      </w:r>
+      <w:r>
+        <w:rPr>
+          <w:rFonts w:hint="eastAsia"/>
+          <w:b/>
+          <w:bCs/>
+          <w:szCs w:val="24"/>
+        </w:rPr>
+        <w:t>진행이 늦어져 마지막에는 대충 마무리 한 것 같아 조금 아쉽지만 좋은 팀원과 좋은 팀워크 덕분에 좋은 작품이 나온 것 같다.</w:t>
+      </w:r>
+      <w:r>
+        <w:rPr>
+          <w:b/>
+          <w:bCs/>
+          <w:szCs w:val="24"/>
+        </w:rPr>
+        <w:t xml:space="preserve"> </w:t>
+      </w:r>
+      <w:r>
+        <w:rPr>
+          <w:rFonts w:hint="eastAsia"/>
+          <w:b/>
+          <w:bCs/>
+          <w:szCs w:val="24"/>
+        </w:rPr>
+        <w:t>팀원과 서로의 코드 스타일을 이해해주고 배려하며 진행한 프로젝트여서 더욱 좋았던 것 같다.</w:t>
+      </w:r>
+      <w:r>
+        <w:rPr>
+          <w:b/>
+          <w:bCs/>
+          <w:szCs w:val="24"/>
+        </w:rPr>
+        <w:t xml:space="preserve"> </w:t>
+      </w:r>
+      <w:r>
+        <w:rPr>
+          <w:rFonts w:hint="eastAsia"/>
+          <w:b/>
+          <w:bCs/>
+          <w:szCs w:val="24"/>
+        </w:rPr>
+        <w:t>실력 보여주기 보다는 재밌는 게임을 만들기에 집중하며</w:t>
+      </w:r>
+      <w:r>
+        <w:rPr>
+          <w:b/>
+          <w:bCs/>
+          <w:szCs w:val="24"/>
+        </w:rPr>
+        <w:t xml:space="preserve"> </w:t>
+      </w:r>
+      <w:r>
+        <w:rPr>
+          <w:rFonts w:hint="eastAsia"/>
+          <w:b/>
+          <w:bCs/>
+          <w:szCs w:val="24"/>
+        </w:rPr>
+        <w:t>했더니 재밌는 게임을 만들기 위해서는 실력이 중요하다는 것을 깨닫게 되었다.</w:t>
+      </w:r>
+    </w:p>
+    <w:p>
+      <w:pPr>
+        <w:rPr>
+          <w:rFonts w:hint="eastAsia"/>
           <w:b/>
           <w:bCs/>
           <w:color w:val="4472C4" w:themeColor="accent1"/>
@@ -2346,25 +2534,25 @@
         <w:r>
           <w:rPr>
             <w:rStyle w:val="a4"/>
-            <w:b/>
-            <w:bCs/>
-            <w:sz w:val="24"/>
-            <w:szCs w:val="28"/>
           </w:rPr>
-          <w:t>https://youtu.be/wUrYC7EDNn0</w:t>
+          <w:t>https://youtu.be/bsRYX</w:t>
+        </w:r>
+        <w:r>
+          <w:rPr>
+            <w:rStyle w:val="a4"/>
+          </w:rPr>
+          <w:t>D</w:t>
+        </w:r>
+        <w:r>
+          <w:rPr>
+            <w:rStyle w:val="a4"/>
+          </w:rPr>
+          <w:t>CW6zo</w:t>
         </w:r>
       </w:hyperlink>
-    </w:p>
-    <w:p>
-      <w:pPr>
-        <w:rPr>
-          <w:b/>
-          <w:bCs/>
-          <w:color w:val="4472C4" w:themeColor="accent1"/>
-          <w:sz w:val="24"/>
-          <w:szCs w:val="28"/>
-        </w:rPr>
-      </w:pPr>
+      <w:r>
+        <w:t xml:space="preserve"> </w:t>
+      </w:r>
     </w:p>
     <w:sectPr>
       <w:pgSz w:w="11906" w:h="16838"/>
@@ -3099,6 +3287,18 @@
       <w:ind w:leftChars="400" w:left="800"/>
     </w:pPr>
   </w:style>
+  <w:style w:type="character" w:styleId="a7">
+    <w:name w:val="FollowedHyperlink"/>
+    <w:basedOn w:val="a0"/>
+    <w:uiPriority w:val="99"/>
+    <w:semiHidden/>
+    <w:unhideWhenUsed/>
+    <w:rsid w:val="00604C1A"/>
+    <w:rPr>
+      <w:color w:val="954F72" w:themeColor="followedHyperlink"/>
+      <w:u w:val="single"/>
+    </w:rPr>
+  </w:style>
 </w:styles>
 </file>
 
